--- a/docs/syllabus/pandoc_syllabus.tr.docx
+++ b/docs/syllabus/pandoc_syllabus.tr.docx
@@ -329,7 +329,7 @@
               <w:jc w:val="left"/>
             </w:pPr>
             <w:r>
-              <w:t xml:space="preserve">?????????</w:t>
+              <w:t xml:space="preserve">KullanÄ±lmÄ±yor</w:t>
             </w:r>
           </w:p>
         </w:tc>
@@ -359,7 +359,7 @@
               <w:jc w:val="left"/>
             </w:pPr>
             <w:r>
-              <w:t xml:space="preserve">?????????</w:t>
+              <w:t xml:space="preserve">zk6388k</w:t>
             </w:r>
           </w:p>
         </w:tc>
@@ -405,8 +405,8 @@
         <w:tblLayout w:type="fixed"/>
       </w:tblPr>
       <w:tblGrid>
-        <w:gridCol w:w="414"/>
-        <w:gridCol w:w="7505"/>
+        <w:gridCol w:w="413"/>
+        <w:gridCol w:w="7506"/>
       </w:tblGrid>
       <w:tr>
         <w:trPr>
@@ -498,8 +498,8 @@
         <w:tblLayout w:type="fixed"/>
       </w:tblPr>
       <w:tblGrid>
-        <w:gridCol w:w="4320"/>
-        <w:gridCol w:w="3600"/>
+        <w:gridCol w:w="4122"/>
+        <w:gridCol w:w="3797"/>
       </w:tblGrid>
       <w:tr>
         <w:trPr>
@@ -2622,10 +2622,10 @@
         <w:tblLayout w:type="fixed"/>
       </w:tblPr>
       <w:tblGrid>
-        <w:gridCol w:w="895"/>
-        <w:gridCol w:w="964"/>
-        <w:gridCol w:w="4407"/>
-        <w:gridCol w:w="1652"/>
+        <w:gridCol w:w="1000"/>
+        <w:gridCol w:w="1083"/>
+        <w:gridCol w:w="4335"/>
+        <w:gridCol w:w="1500"/>
       </w:tblGrid>
       <w:tr>
         <w:trPr>
@@ -2857,10 +2857,10 @@
         <w:tblLayout w:type="fixed"/>
       </w:tblPr>
       <w:tblGrid>
-        <w:gridCol w:w="895"/>
-        <w:gridCol w:w="964"/>
-        <w:gridCol w:w="4407"/>
-        <w:gridCol w:w="1652"/>
+        <w:gridCol w:w="896"/>
+        <w:gridCol w:w="896"/>
+        <w:gridCol w:w="4781"/>
+        <w:gridCol w:w="1344"/>
       </w:tblGrid>
       <w:tr>
         <w:trPr>
@@ -3142,10 +3142,10 @@
         <w:tblLayout w:type="fixed"/>
       </w:tblPr>
       <w:tblGrid>
-        <w:gridCol w:w="895"/>
-        <w:gridCol w:w="964"/>
-        <w:gridCol w:w="4407"/>
-        <w:gridCol w:w="1652"/>
+        <w:gridCol w:w="971"/>
+        <w:gridCol w:w="971"/>
+        <w:gridCol w:w="4184"/>
+        <w:gridCol w:w="1793"/>
       </w:tblGrid>
       <w:tr>
         <w:trPr>
@@ -3435,10 +3435,10 @@
         <w:tblLayout w:type="fixed"/>
       </w:tblPr>
       <w:tblGrid>
-        <w:gridCol w:w="895"/>
-        <w:gridCol w:w="964"/>
-        <w:gridCol w:w="4407"/>
-        <w:gridCol w:w="1652"/>
+        <w:gridCol w:w="1287"/>
+        <w:gridCol w:w="1386"/>
+        <w:gridCol w:w="3267"/>
+        <w:gridCol w:w="1980"/>
       </w:tblGrid>
       <w:tr>
         <w:trPr>

--- a/docs/syllabus/pandoc_syllabus.tr.docx
+++ b/docs/syllabus/pandoc_syllabus.tr.docx
@@ -1395,7 +1395,7 @@
           <w:bCs/>
           <w:b/>
         </w:rPr>
-        <w:t xml:space="preserve">GÃ¼venlik SertifikasyonlarÄ± ve Penetrasyon Testi Planlama</w:t>
+        <w:t xml:space="preserve">GÃ¼venlik SertifikalarÄ± ve SÄ±zma Testi PlanlamasÄ±</w:t>
       </w:r>
     </w:p>
     <w:p>
@@ -1419,7 +1419,7 @@
         <w:pStyle w:val="Compact"/>
       </w:pPr>
       <w:r>
-        <w:t xml:space="preserve">Penetrasyon testi planlama</w:t>
+        <w:t xml:space="preserve">SÄ±zma testi planlamasÄ±</w:t>
       </w:r>
     </w:p>
     <w:p>
@@ -1446,7 +1446,7 @@
           <w:bCs/>
           <w:b/>
         </w:rPr>
-        <w:t xml:space="preserve">Ara Proje Rapor Teslimi</w:t>
+        <w:t xml:space="preserve">GÃ¼venlik Gereksinimleri</w:t>
       </w:r>
     </w:p>
     <w:p>
@@ -1458,7 +1458,31 @@
         <w:pStyle w:val="Compact"/>
       </w:pPr>
       <w:r>
-        <w:t xml:space="preserve">Proje ilerlemesi ve rapor sunumu</w:t>
+        <w:t xml:space="preserve">ETSI, GSMA ve EMV GÃ¼venlik Gereksinimleri</w:t>
+      </w:r>
+    </w:p>
+    <w:p>
+      <w:pPr>
+        <w:numPr>
+          <w:ilvl w:val="1"/>
+          <w:numId w:val="1015"/>
+        </w:numPr>
+        <w:pStyle w:val="Compact"/>
+      </w:pPr>
+      <w:r>
+        <w:t xml:space="preserve">EAL Gereksinimleri</w:t>
+      </w:r>
+    </w:p>
+    <w:p>
+      <w:pPr>
+        <w:numPr>
+          <w:ilvl w:val="1"/>
+          <w:numId w:val="1015"/>
+        </w:numPr>
+        <w:pStyle w:val="Compact"/>
+      </w:pPr>
+      <w:r>
+        <w:t xml:space="preserve">FIPS Gereksinimleri</w:t>
       </w:r>
     </w:p>
     <w:p>
@@ -1473,7 +1497,7 @@
           <w:bCs/>
           <w:b/>
         </w:rPr>
-        <w:t xml:space="preserve">GerÃ§ek DÃ¼nya Vaka Ã‡alÄ±ÅŸmalarÄ±</w:t>
+        <w:t xml:space="preserve">Tigress ve Ã‡eÅŸitlendirme</w:t>
       </w:r>
     </w:p>
     <w:p>
@@ -1482,10 +1506,9 @@
           <w:ilvl w:val="1"/>
           <w:numId w:val="1016"/>
         </w:numPr>
-        <w:pStyle w:val="Compact"/>
-      </w:pPr>
-      <w:r>
-        <w:t xml:space="preserve">Mobil ve masaÃ¼stÃ¼ uygulama gÃ¼venliÄŸi</w:t>
+      </w:pPr>
+      <w:r>
+        <w:t xml:space="preserve">Tigress ve Ã‡eÅŸitlendirme Teknikleri</w:t>
       </w:r>
     </w:p>
     <w:p>
@@ -1494,10 +1517,9 @@
           <w:ilvl w:val="1"/>
           <w:numId w:val="1016"/>
         </w:numPr>
-        <w:pStyle w:val="Compact"/>
-      </w:pPr>
-      <w:r>
-        <w:t xml:space="preserve">Ã‡ok katmanlÄ± savunma uygulamalarÄ±</w:t>
+      </w:pPr>
+      <w:r>
+        <w:t xml:space="preserve">BulanÄ±klaÅŸtÄ±rma (Obfuscation) YÃ¶ntemleri</w:t>
       </w:r>
     </w:p>
     <w:p>
@@ -1506,10 +1528,9 @@
           <w:ilvl w:val="1"/>
           <w:numId w:val="1016"/>
         </w:numPr>
-        <w:pStyle w:val="Compact"/>
-      </w:pPr>
-      <w:r>
-        <w:t xml:space="preserve">UygulamalÄ± penetrasyon testleri</w:t>
+      </w:pPr>
+      <w:r>
+        <w:t xml:space="preserve">SaldÄ±rÄ±lara KarÅŸÄ± Savunma</w:t>
       </w:r>
     </w:p>
     <w:p>
@@ -3546,20 +3567,16 @@
               <w:jc w:val="left"/>
             </w:pPr>
             <w:r>
-              <w:t xml:space="preserve">Ara Proje Rapor Teslimi</w:t>
-            </w:r>
-          </w:p>
-        </w:tc>
-        <w:tc>
-          <w:tcPr/>
-          <w:p>
-            <w:pPr>
-              <w:pStyle w:val="Compact"/>
-              <w:jc w:val="left"/>
-            </w:pPr>
-            <w:r>
-              <w:t xml:space="preserve">Ara Proje Raporu</w:t>
-            </w:r>
+              <w:t xml:space="preserve">GÃ¼venlik Gereksinimleri</w:t>
+            </w:r>
+          </w:p>
+        </w:tc>
+        <w:tc>
+          <w:tcPr/>
+          <w:p>
+            <w:pPr>
+              <w:pStyle w:val="Compact"/>
+            </w:pPr>
           </w:p>
         </w:tc>
       </w:tr>
@@ -3600,7 +3617,7 @@
               <w:jc w:val="left"/>
             </w:pPr>
             <w:r>
-              <w:t xml:space="preserve">GerÃ§ek DÃ¼nya Vaka Ã‡alÄ±ÅŸmalarÄ±</w:t>
+              <w:t xml:space="preserve">Tigress ve Ã‡eÅŸitlendirme</w:t>
             </w:r>
           </w:p>
         </w:tc>
@@ -3746,13 +3763,16 @@
       </w:pPr>
       <m:oMath>
         <m:r>
-          <m:t>E</m:t>
+          <m:t>D</m:t>
         </m:r>
         <m:r>
-          <m:t>n</m:t>
+          <m:t>e</m:t>
         </m:r>
         <m:r>
-          <m:t>d</m:t>
+          <m:t>r</m:t>
+        </m:r>
+        <m:r>
+          <m:t>s</m:t>
         </m:r>
         <m:r>
           <m:rPr>
@@ -3761,10 +3781,31 @@
           <m:t>−</m:t>
         </m:r>
         <m:r>
-          <m:t>O</m:t>
+          <m:t>Ä</m:t>
         </m:r>
         <m:r>
-          <m:t>f</m:t>
+          <m:rPr>
+            <m:sty m:val="p"/>
+          </m:rPr>
+          <m:t>°</m:t>
+        </m:r>
+        <m:r>
+          <m:t>z</m:t>
+        </m:r>
+        <m:r>
+          <m:t>l</m:t>
+        </m:r>
+        <m:r>
+          <m:t>e</m:t>
+        </m:r>
+        <m:r>
+          <m:t>n</m:t>
+        </m:r>
+        <m:r>
+          <m:t>c</m:t>
+        </m:r>
+        <m:r>
+          <m:t>e</m:t>
         </m:r>
         <m:r>
           <m:rPr>
@@ -3776,25 +3817,13 @@
           <m:t>S</m:t>
         </m:r>
         <m:r>
-          <m:t>y</m:t>
+          <m:t>o</m:t>
         </m:r>
         <m:r>
-          <m:t>l</m:t>
-        </m:r>
-        <m:r>
-          <m:t>l</m:t>
-        </m:r>
-        <m:r>
-          <m:t>a</m:t>
-        </m:r>
-        <m:r>
-          <m:t>b</m:t>
+          <m:t>n</m:t>
         </m:r>
         <m:r>
           <m:t>u</m:t>
-        </m:r>
-        <m:r>
-          <m:t>s</m:t>
         </m:r>
       </m:oMath>
     </w:p>
